--- a/Articles/2026/2_Game_Maker_2/16 Creating Enemies/Visual Studio CoPilots Notes/Object Enemy Fight/3 Obj Enemy Fight  DRAW EVENT.docx
+++ b/Articles/2026/2_Game_Maker_2/16 Creating Enemies/Visual Studio CoPilots Notes/Object Enemy Fight/3 Obj Enemy Fight  DRAW EVENT.docx
@@ -41,25 +41,49 @@
     </w:p>
     <w:p>
       <w:pPr>
-        <w:pStyle w:val="code"/>
+        <w:pStyle w:val="RecipeHeading"/>
       </w:pPr>
       <w:r>
         <w:t xml:space="preserve">// </w:t>
       </w:r>
+      <w:r>
+        <w:t xml:space="preserve">~~~~~~~~~~~~~~~~~~ </w:t>
+      </w:r>
       <w:proofErr w:type="spellStart"/>
       <w:r>
         <w:t>obj_enemy_fight</w:t>
       </w:r>
       <w:proofErr w:type="spellEnd"/>
       <w:r>
-        <w:t xml:space="preserve"> - DRAW EVENT</w:t>
-      </w:r>
-    </w:p>
-    <w:p>
-      <w:pPr>
-        <w:pStyle w:val="code"/>
-      </w:pPr>
-      <w:r>
+        <w:t xml:space="preserve"> - DRAW </w:t>
+      </w:r>
+      <w:proofErr w:type="gramStart"/>
+      <w:r>
+        <w:t>EVENT</w:t>
+      </w:r>
+      <w:r>
+        <w:t xml:space="preserve">  ~</w:t>
+      </w:r>
+      <w:proofErr w:type="gramEnd"/>
+      <w:r>
+        <w:t>~~~~~~~~~~~~~~</w:t>
+      </w:r>
+    </w:p>
+    <w:p>
+      <w:pPr>
+        <w:pStyle w:val="code"/>
+        <w:rPr>
+          <w:b/>
+          <w:bCs/>
+          <w:color w:val="00B050"/>
+        </w:rPr>
+      </w:pPr>
+      <w:r>
+        <w:rPr>
+          <w:b/>
+          <w:bCs/>
+          <w:color w:val="00B050"/>
+        </w:rPr>
         <w:t>// Draw the enemy with effects</w:t>
       </w:r>
     </w:p>
@@ -67,29 +91,122 @@
       <w:pPr>
         <w:pStyle w:val="code"/>
       </w:pPr>
-    </w:p>
-    <w:p>
-      <w:pPr>
-        <w:pStyle w:val="code"/>
-      </w:pPr>
-      <w:r>
-        <w:t>// Flash white when hit</w:t>
-      </w:r>
-    </w:p>
-    <w:p>
-      <w:pPr>
-        <w:pStyle w:val="code"/>
-      </w:pPr>
-      <w:r>
-        <w:t>if (</w:t>
-      </w:r>
-      <w:proofErr w:type="spellStart"/>
-      <w:r>
-        <w:t>hit_flash_timer</w:t>
-      </w:r>
-      <w:proofErr w:type="spellEnd"/>
-      <w:r>
-        <w:t xml:space="preserve"> &gt; 0) {</w:t>
+      <w:r>
+        <w:rPr>
+          <w:b/>
+          <w:bCs/>
+          <w:color w:val="00B050"/>
+        </w:rPr>
+        <w:t>// Draw enemy</w:t>
+      </w:r>
+      <w:r>
+        <w:rPr>
+          <w:color w:val="00B050"/>
+        </w:rPr>
+        <w:t xml:space="preserve"> </w:t>
+      </w:r>
+      <w:r>
+        <w:rPr>
+          <w:b/>
+          <w:bCs/>
+          <w:color w:val="00B050"/>
+        </w:rPr>
+        <w:t>sprite</w:t>
+      </w:r>
+    </w:p>
+    <w:p>
+      <w:pPr>
+        <w:pStyle w:val="code"/>
+      </w:pPr>
+    </w:p>
+    <w:p>
+      <w:pPr>
+        <w:pStyle w:val="code"/>
+      </w:pPr>
+      <w:proofErr w:type="spellStart"/>
+      <w:r>
+        <w:t>draw_</w:t>
+      </w:r>
+      <w:proofErr w:type="gramStart"/>
+      <w:r>
+        <w:t>self</w:t>
+      </w:r>
+      <w:proofErr w:type="spellEnd"/>
+      <w:r>
+        <w:t>(</w:t>
+      </w:r>
+      <w:proofErr w:type="gramEnd"/>
+      <w:r>
+        <w:t>);</w:t>
+      </w:r>
+    </w:p>
+    <w:p>
+      <w:pPr>
+        <w:pStyle w:val="code"/>
+      </w:pPr>
+    </w:p>
+    <w:p>
+      <w:pPr>
+        <w:pStyle w:val="code"/>
+      </w:pPr>
+      <w:r>
+        <w:rPr>
+          <w:b/>
+          <w:bCs/>
+          <w:color w:val="00B050"/>
+        </w:rPr>
+        <w:t>//</w:t>
+      </w:r>
+      <w:r>
+        <w:t xml:space="preserve"> </w:t>
+      </w:r>
+      <w:r>
+        <w:rPr>
+          <w:b/>
+          <w:bCs/>
+          <w:color w:val="00B050"/>
+        </w:rPr>
+        <w:t>Only draw HP bar in fight room</w:t>
+      </w:r>
+    </w:p>
+    <w:p>
+      <w:pPr>
+        <w:pStyle w:val="code"/>
+      </w:pPr>
+      <w:r>
+        <w:t xml:space="preserve">if (room == </w:t>
+      </w:r>
+      <w:proofErr w:type="spellStart"/>
+      <w:r>
+        <w:t>rm_fight</w:t>
+      </w:r>
+      <w:proofErr w:type="spellEnd"/>
+      <w:r>
+        <w:t xml:space="preserve"> || (</w:t>
+      </w:r>
+      <w:proofErr w:type="spellStart"/>
+      <w:r>
+        <w:t>variable_global_exists</w:t>
+      </w:r>
+      <w:proofErr w:type="spellEnd"/>
+      <w:r>
+        <w:t>("</w:t>
+      </w:r>
+      <w:proofErr w:type="spellStart"/>
+      <w:r>
+        <w:t>in_fight</w:t>
+      </w:r>
+      <w:proofErr w:type="spellEnd"/>
+      <w:r>
+        <w:t xml:space="preserve">") &amp;&amp; </w:t>
+      </w:r>
+      <w:proofErr w:type="spellStart"/>
+      <w:r>
+        <w:t>global.in_fight</w:t>
+      </w:r>
+      <w:proofErr w:type="spellEnd"/>
+      <w:r>
+        <w:t>)) {</w:t>
       </w:r>
     </w:p>
     <w:p>
@@ -99,9 +216,153 @@
       <w:r>
         <w:t xml:space="preserve">    </w:t>
       </w:r>
-      <w:proofErr w:type="spellStart"/>
-      <w:r>
-        <w:t>shader_set</w:t>
+      <w:r>
+        <w:rPr>
+          <w:b/>
+          <w:bCs/>
+          <w:color w:val="00B050"/>
+        </w:rPr>
+        <w:t>//</w:t>
+      </w:r>
+      <w:r>
+        <w:t xml:space="preserve"> </w:t>
+      </w:r>
+      <w:r>
+        <w:rPr>
+          <w:b/>
+          <w:bCs/>
+          <w:color w:val="00B050"/>
+        </w:rPr>
+        <w:t>Draw HP bar above enemy</w:t>
+      </w:r>
+    </w:p>
+    <w:p>
+      <w:pPr>
+        <w:pStyle w:val="code"/>
+      </w:pPr>
+      <w:r>
+        <w:t xml:space="preserve">    var </w:t>
+      </w:r>
+      <w:proofErr w:type="spellStart"/>
+      <w:r>
+        <w:t>bar_width</w:t>
+      </w:r>
+      <w:proofErr w:type="spellEnd"/>
+      <w:r>
+        <w:t xml:space="preserve"> = 100;</w:t>
+      </w:r>
+    </w:p>
+    <w:p>
+      <w:pPr>
+        <w:pStyle w:val="code"/>
+      </w:pPr>
+      <w:r>
+        <w:t xml:space="preserve">    var </w:t>
+      </w:r>
+      <w:proofErr w:type="spellStart"/>
+      <w:r>
+        <w:t>bar_height</w:t>
+      </w:r>
+      <w:proofErr w:type="spellEnd"/>
+      <w:r>
+        <w:t xml:space="preserve"> = 8;</w:t>
+      </w:r>
+    </w:p>
+    <w:p>
+      <w:pPr>
+        <w:pStyle w:val="code"/>
+      </w:pPr>
+      <w:r>
+        <w:t xml:space="preserve">    var </w:t>
+      </w:r>
+      <w:proofErr w:type="spellStart"/>
+      <w:r>
+        <w:t>bar_x</w:t>
+      </w:r>
+      <w:proofErr w:type="spellEnd"/>
+      <w:r>
+        <w:t xml:space="preserve"> = x - </w:t>
+      </w:r>
+      <w:proofErr w:type="spellStart"/>
+      <w:r>
+        <w:t>bar_width</w:t>
+      </w:r>
+      <w:proofErr w:type="spellEnd"/>
+      <w:r>
+        <w:t xml:space="preserve"> / 2;</w:t>
+      </w:r>
+    </w:p>
+    <w:p>
+      <w:pPr>
+        <w:pStyle w:val="code"/>
+      </w:pPr>
+      <w:r>
+        <w:t xml:space="preserve">    var </w:t>
+      </w:r>
+      <w:proofErr w:type="spellStart"/>
+      <w:r>
+        <w:t>bar_y</w:t>
+      </w:r>
+      <w:proofErr w:type="spellEnd"/>
+      <w:r>
+        <w:t xml:space="preserve"> = y - </w:t>
+      </w:r>
+      <w:proofErr w:type="spellStart"/>
+      <w:r>
+        <w:t>sprite_height</w:t>
+      </w:r>
+      <w:proofErr w:type="spellEnd"/>
+      <w:r>
+        <w:t xml:space="preserve"> / 2 - 20;</w:t>
+      </w:r>
+    </w:p>
+    <w:p>
+      <w:pPr>
+        <w:pStyle w:val="code"/>
+      </w:pPr>
+    </w:p>
+    <w:p>
+      <w:pPr>
+        <w:pStyle w:val="code"/>
+        <w:rPr>
+          <w:b/>
+          <w:bCs/>
+          <w:color w:val="00B050"/>
+        </w:rPr>
+      </w:pPr>
+      <w:r>
+        <w:t xml:space="preserve">    </w:t>
+      </w:r>
+      <w:r>
+        <w:rPr>
+          <w:b/>
+          <w:bCs/>
+          <w:color w:val="00B050"/>
+        </w:rPr>
+        <w:t>//</w:t>
+      </w:r>
+      <w:r>
+        <w:t xml:space="preserve"> </w:t>
+      </w:r>
+      <w:r>
+        <w:rPr>
+          <w:b/>
+          <w:bCs/>
+          <w:color w:val="00B050"/>
+        </w:rPr>
+        <w:t>Background</w:t>
+      </w:r>
+    </w:p>
+    <w:p>
+      <w:pPr>
+        <w:pStyle w:val="code"/>
+      </w:pPr>
+      <w:r>
+        <w:t xml:space="preserve">    </w:t>
+      </w:r>
+      <w:proofErr w:type="spellStart"/>
+      <w:r>
+        <w:t>draw_set_color</w:t>
       </w:r>
       <w:proofErr w:type="spellEnd"/>
       <w:r>
@@ -109,11 +370,11 @@
       </w:r>
       <w:proofErr w:type="spellStart"/>
       <w:r>
-        <w:t>shd_white_flash</w:t>
-      </w:r>
-      <w:proofErr w:type="spellEnd"/>
-      <w:r>
-        <w:t>); // If you have a white flash shader</w:t>
+        <w:t>c_black</w:t>
+      </w:r>
+      <w:proofErr w:type="spellEnd"/>
+      <w:r>
+        <w:t>);</w:t>
       </w:r>
     </w:p>
     <w:p>
@@ -129,14 +390,115 @@
       </w:r>
       <w:proofErr w:type="gramStart"/>
       <w:r>
-        <w:t>self</w:t>
+        <w:t>rectangle</w:t>
       </w:r>
       <w:proofErr w:type="spellEnd"/>
       <w:r>
         <w:t>(</w:t>
       </w:r>
+      <w:proofErr w:type="spellStart"/>
       <w:proofErr w:type="gramEnd"/>
       <w:r>
+        <w:t>bar_x</w:t>
+      </w:r>
+      <w:proofErr w:type="spellEnd"/>
+      <w:r>
+        <w:t xml:space="preserve"> - 1, </w:t>
+      </w:r>
+      <w:proofErr w:type="spellStart"/>
+      <w:r>
+        <w:t>bar_y</w:t>
+      </w:r>
+      <w:proofErr w:type="spellEnd"/>
+      <w:r>
+        <w:t xml:space="preserve"> - 1, </w:t>
+      </w:r>
+      <w:proofErr w:type="spellStart"/>
+      <w:r>
+        <w:t>bar_x</w:t>
+      </w:r>
+      <w:proofErr w:type="spellEnd"/>
+      <w:r>
+        <w:t xml:space="preserve"> + </w:t>
+      </w:r>
+      <w:proofErr w:type="spellStart"/>
+      <w:r>
+        <w:t>bar_width</w:t>
+      </w:r>
+      <w:proofErr w:type="spellEnd"/>
+      <w:r>
+        <w:t xml:space="preserve"> + 1, </w:t>
+      </w:r>
+      <w:proofErr w:type="spellStart"/>
+      <w:r>
+        <w:t>bar_y</w:t>
+      </w:r>
+      <w:proofErr w:type="spellEnd"/>
+      <w:r>
+        <w:t xml:space="preserve"> + </w:t>
+      </w:r>
+      <w:proofErr w:type="spellStart"/>
+      <w:r>
+        <w:t>bar_height</w:t>
+      </w:r>
+      <w:proofErr w:type="spellEnd"/>
+      <w:r>
+        <w:t xml:space="preserve"> + 1, false);</w:t>
+      </w:r>
+    </w:p>
+    <w:p>
+      <w:pPr>
+        <w:pStyle w:val="code"/>
+      </w:pPr>
+    </w:p>
+    <w:p>
+      <w:pPr>
+        <w:pStyle w:val="code"/>
+      </w:pPr>
+      <w:r>
+        <w:t xml:space="preserve">    </w:t>
+      </w:r>
+      <w:r>
+        <w:rPr>
+          <w:b/>
+          <w:bCs/>
+          <w:color w:val="00B050"/>
+        </w:rPr>
+        <w:t>//</w:t>
+      </w:r>
+      <w:r>
+        <w:t xml:space="preserve"> </w:t>
+      </w:r>
+      <w:r>
+        <w:rPr>
+          <w:b/>
+          <w:bCs/>
+          <w:color w:val="00B050"/>
+        </w:rPr>
+        <w:t>Red background</w:t>
+      </w:r>
+    </w:p>
+    <w:p>
+      <w:pPr>
+        <w:pStyle w:val="code"/>
+      </w:pPr>
+      <w:r>
+        <w:t xml:space="preserve">    </w:t>
+      </w:r>
+      <w:proofErr w:type="spellStart"/>
+      <w:r>
+        <w:t>draw_set_color</w:t>
+      </w:r>
+      <w:proofErr w:type="spellEnd"/>
+      <w:r>
+        <w:t>(</w:t>
+      </w:r>
+      <w:proofErr w:type="spellStart"/>
+      <w:r>
+        <w:t>c_red</w:t>
+      </w:r>
+      <w:proofErr w:type="spellEnd"/>
+      <w:r>
         <w:t>);</w:t>
       </w:r>
     </w:p>
@@ -149,18 +511,140 @@
       </w:r>
       <w:proofErr w:type="spellStart"/>
       <w:r>
-        <w:t>shader_</w:t>
+        <w:t>draw_</w:t>
       </w:r>
       <w:proofErr w:type="gramStart"/>
       <w:r>
-        <w:t>reset</w:t>
+        <w:t>rectangle</w:t>
       </w:r>
       <w:proofErr w:type="spellEnd"/>
       <w:r>
         <w:t>(</w:t>
       </w:r>
+      <w:proofErr w:type="spellStart"/>
       <w:proofErr w:type="gramEnd"/>
       <w:r>
+        <w:t>bar_x</w:t>
+      </w:r>
+      <w:proofErr w:type="spellEnd"/>
+      <w:r>
+        <w:t xml:space="preserve">, </w:t>
+      </w:r>
+      <w:proofErr w:type="spellStart"/>
+      <w:r>
+        <w:t>bar_y</w:t>
+      </w:r>
+      <w:proofErr w:type="spellEnd"/>
+      <w:r>
+        <w:t xml:space="preserve">, </w:t>
+      </w:r>
+      <w:proofErr w:type="spellStart"/>
+      <w:r>
+        <w:t>bar_x</w:t>
+      </w:r>
+      <w:proofErr w:type="spellEnd"/>
+      <w:r>
+        <w:t xml:space="preserve"> + </w:t>
+      </w:r>
+      <w:proofErr w:type="spellStart"/>
+      <w:r>
+        <w:t>bar_width</w:t>
+      </w:r>
+      <w:proofErr w:type="spellEnd"/>
+      <w:r>
+        <w:t xml:space="preserve">, </w:t>
+      </w:r>
+      <w:proofErr w:type="spellStart"/>
+      <w:r>
+        <w:t>bar_y</w:t>
+      </w:r>
+      <w:proofErr w:type="spellEnd"/>
+      <w:r>
+        <w:t xml:space="preserve"> + </w:t>
+      </w:r>
+      <w:proofErr w:type="spellStart"/>
+      <w:r>
+        <w:t>bar_height</w:t>
+      </w:r>
+      <w:proofErr w:type="spellEnd"/>
+      <w:r>
+        <w:t>, false);</w:t>
+      </w:r>
+    </w:p>
+    <w:p>
+      <w:pPr>
+        <w:pStyle w:val="code"/>
+      </w:pPr>
+    </w:p>
+    <w:p>
+      <w:pPr>
+        <w:pStyle w:val="code"/>
+      </w:pPr>
+      <w:r>
+        <w:t xml:space="preserve">    </w:t>
+      </w:r>
+      <w:r>
+        <w:rPr>
+          <w:b/>
+          <w:bCs/>
+          <w:color w:val="00B050"/>
+        </w:rPr>
+        <w:t>// Green health</w:t>
+      </w:r>
+    </w:p>
+    <w:p>
+      <w:pPr>
+        <w:pStyle w:val="code"/>
+      </w:pPr>
+      <w:r>
+        <w:t xml:space="preserve">    var </w:t>
+      </w:r>
+      <w:proofErr w:type="spellStart"/>
+      <w:r>
+        <w:t>hp_percent</w:t>
+      </w:r>
+      <w:proofErr w:type="spellEnd"/>
+      <w:r>
+        <w:t xml:space="preserve"> = </w:t>
+      </w:r>
+      <w:proofErr w:type="spellStart"/>
+      <w:r>
+        <w:t>current_hp</w:t>
+      </w:r>
+      <w:proofErr w:type="spellEnd"/>
+      <w:r>
+        <w:t xml:space="preserve"> / </w:t>
+      </w:r>
+      <w:proofErr w:type="spellStart"/>
+      <w:r>
+        <w:t>max_hp</w:t>
+      </w:r>
+      <w:proofErr w:type="spellEnd"/>
+      <w:r>
+        <w:t>;</w:t>
+      </w:r>
+    </w:p>
+    <w:p>
+      <w:pPr>
+        <w:pStyle w:val="code"/>
+      </w:pPr>
+      <w:r>
+        <w:t xml:space="preserve">    </w:t>
+      </w:r>
+      <w:proofErr w:type="spellStart"/>
+      <w:r>
+        <w:t>draw_set_color</w:t>
+      </w:r>
+      <w:proofErr w:type="spellEnd"/>
+      <w:r>
+        <w:t>(</w:t>
+      </w:r>
+      <w:proofErr w:type="spellStart"/>
+      <w:r>
+        <w:t>c_lime</w:t>
+      </w:r>
+      <w:proofErr w:type="spellEnd"/>
+      <w:r>
         <w:t>);</w:t>
       </w:r>
     </w:p>
@@ -169,22 +653,6 @@
         <w:pStyle w:val="code"/>
       </w:pPr>
       <w:r>
-        <w:t>} else {</w:t>
-      </w:r>
-    </w:p>
-    <w:p>
-      <w:pPr>
-        <w:pStyle w:val="code"/>
-      </w:pPr>
-      <w:r>
-        <w:t xml:space="preserve">    // Normal draw</w:t>
-      </w:r>
-    </w:p>
-    <w:p>
-      <w:pPr>
-        <w:pStyle w:val="code"/>
-      </w:pPr>
-      <w:r>
         <w:t xml:space="preserve">    </w:t>
       </w:r>
       <w:proofErr w:type="spellStart"/>
@@ -193,14 +661,128 @@
       </w:r>
       <w:proofErr w:type="gramStart"/>
       <w:r>
-        <w:t>self</w:t>
+        <w:t>rectangle</w:t>
       </w:r>
       <w:proofErr w:type="spellEnd"/>
       <w:r>
         <w:t>(</w:t>
       </w:r>
+      <w:proofErr w:type="spellStart"/>
       <w:proofErr w:type="gramEnd"/>
       <w:r>
+        <w:t>bar_x</w:t>
+      </w:r>
+      <w:proofErr w:type="spellEnd"/>
+      <w:r>
+        <w:t xml:space="preserve">, </w:t>
+      </w:r>
+      <w:proofErr w:type="spellStart"/>
+      <w:r>
+        <w:t>bar_y</w:t>
+      </w:r>
+      <w:proofErr w:type="spellEnd"/>
+      <w:r>
+        <w:t xml:space="preserve">, </w:t>
+      </w:r>
+      <w:proofErr w:type="spellStart"/>
+      <w:r>
+        <w:t>bar_x</w:t>
+      </w:r>
+      <w:proofErr w:type="spellEnd"/>
+      <w:r>
+        <w:t xml:space="preserve"> + (</w:t>
+      </w:r>
+      <w:proofErr w:type="spellStart"/>
+      <w:r>
+        <w:t>bar_width</w:t>
+      </w:r>
+      <w:proofErr w:type="spellEnd"/>
+      <w:r>
+        <w:t xml:space="preserve"> * </w:t>
+      </w:r>
+      <w:proofErr w:type="spellStart"/>
+      <w:r>
+        <w:t>hp_percent</w:t>
+      </w:r>
+      <w:proofErr w:type="spellEnd"/>
+      <w:r>
+        <w:t xml:space="preserve">), </w:t>
+      </w:r>
+      <w:proofErr w:type="spellStart"/>
+      <w:r>
+        <w:t>bar_y</w:t>
+      </w:r>
+      <w:proofErr w:type="spellEnd"/>
+      <w:r>
+        <w:t xml:space="preserve"> + </w:t>
+      </w:r>
+      <w:proofErr w:type="spellStart"/>
+      <w:r>
+        <w:t>bar_height</w:t>
+      </w:r>
+      <w:proofErr w:type="spellEnd"/>
+      <w:r>
+        <w:t>, false);</w:t>
+      </w:r>
+    </w:p>
+    <w:p>
+      <w:pPr>
+        <w:pStyle w:val="code"/>
+      </w:pPr>
+    </w:p>
+    <w:p>
+      <w:pPr>
+        <w:pStyle w:val="code"/>
+        <w:rPr>
+          <w:b/>
+          <w:bCs/>
+          <w:color w:val="00B050"/>
+        </w:rPr>
+      </w:pPr>
+      <w:r>
+        <w:t xml:space="preserve">    </w:t>
+      </w:r>
+      <w:r>
+        <w:rPr>
+          <w:b/>
+          <w:bCs/>
+          <w:color w:val="00B050"/>
+        </w:rPr>
+        <w:t>//</w:t>
+      </w:r>
+      <w:r>
+        <w:t xml:space="preserve"> </w:t>
+      </w:r>
+      <w:r>
+        <w:rPr>
+          <w:b/>
+          <w:bCs/>
+          <w:color w:val="00B050"/>
+        </w:rPr>
+        <w:t>Border</w:t>
+      </w:r>
+    </w:p>
+    <w:p>
+      <w:pPr>
+        <w:pStyle w:val="code"/>
+      </w:pPr>
+      <w:r>
+        <w:t xml:space="preserve">    </w:t>
+      </w:r>
+      <w:proofErr w:type="spellStart"/>
+      <w:r>
+        <w:t>draw_set_color</w:t>
+      </w:r>
+      <w:proofErr w:type="spellEnd"/>
+      <w:r>
+        <w:t>(</w:t>
+      </w:r>
+      <w:proofErr w:type="spellStart"/>
+      <w:r>
+        <w:t>c_white</w:t>
+      </w:r>
+      <w:proofErr w:type="spellEnd"/>
+      <w:r>
         <w:t>);</w:t>
       </w:r>
     </w:p>
@@ -209,746 +791,310 @@
         <w:pStyle w:val="code"/>
       </w:pPr>
       <w:r>
+        <w:t xml:space="preserve">    </w:t>
+      </w:r>
+      <w:proofErr w:type="spellStart"/>
+      <w:r>
+        <w:t>draw_</w:t>
+      </w:r>
+      <w:proofErr w:type="gramStart"/>
+      <w:r>
+        <w:t>rectangle</w:t>
+      </w:r>
+      <w:proofErr w:type="spellEnd"/>
+      <w:r>
+        <w:t>(</w:t>
+      </w:r>
+      <w:proofErr w:type="spellStart"/>
+      <w:proofErr w:type="gramEnd"/>
+      <w:r>
+        <w:t>bar_x</w:t>
+      </w:r>
+      <w:proofErr w:type="spellEnd"/>
+      <w:r>
+        <w:t xml:space="preserve"> - 1, </w:t>
+      </w:r>
+      <w:proofErr w:type="spellStart"/>
+      <w:r>
+        <w:t>bar_y</w:t>
+      </w:r>
+      <w:proofErr w:type="spellEnd"/>
+      <w:r>
+        <w:t xml:space="preserve"> - 1, </w:t>
+      </w:r>
+      <w:proofErr w:type="spellStart"/>
+      <w:r>
+        <w:t>bar_x</w:t>
+      </w:r>
+      <w:proofErr w:type="spellEnd"/>
+      <w:r>
+        <w:t xml:space="preserve"> + </w:t>
+      </w:r>
+      <w:proofErr w:type="spellStart"/>
+      <w:r>
+        <w:t>bar_width</w:t>
+      </w:r>
+      <w:proofErr w:type="spellEnd"/>
+      <w:r>
+        <w:t xml:space="preserve"> + 1, </w:t>
+      </w:r>
+      <w:proofErr w:type="spellStart"/>
+      <w:r>
+        <w:t>bar_y</w:t>
+      </w:r>
+      <w:proofErr w:type="spellEnd"/>
+      <w:r>
+        <w:t xml:space="preserve"> + </w:t>
+      </w:r>
+      <w:proofErr w:type="spellStart"/>
+      <w:r>
+        <w:t>bar_height</w:t>
+      </w:r>
+      <w:proofErr w:type="spellEnd"/>
+      <w:r>
+        <w:t xml:space="preserve"> + 1, true);</w:t>
+      </w:r>
+    </w:p>
+    <w:p>
+      <w:pPr>
+        <w:pStyle w:val="code"/>
+      </w:pPr>
+    </w:p>
+    <w:p>
+      <w:pPr>
+        <w:pStyle w:val="code"/>
+      </w:pPr>
+      <w:r>
+        <w:t xml:space="preserve">    // </w:t>
+      </w:r>
+      <w:r>
+        <w:rPr>
+          <w:b/>
+          <w:bCs/>
+          <w:color w:val="00B050"/>
+        </w:rPr>
+        <w:t>HP text</w:t>
+      </w:r>
+    </w:p>
+    <w:p>
+      <w:pPr>
+        <w:pStyle w:val="code"/>
+      </w:pPr>
+      <w:r>
+        <w:t xml:space="preserve">    </w:t>
+      </w:r>
+      <w:proofErr w:type="spellStart"/>
+      <w:r>
+        <w:t>draw_set_halign</w:t>
+      </w:r>
+      <w:proofErr w:type="spellEnd"/>
+      <w:r>
+        <w:t>(</w:t>
+      </w:r>
+      <w:proofErr w:type="spellStart"/>
+      <w:r>
+        <w:t>fa_center</w:t>
+      </w:r>
+      <w:proofErr w:type="spellEnd"/>
+      <w:r>
+        <w:t>);</w:t>
+      </w:r>
+    </w:p>
+    <w:p>
+      <w:pPr>
+        <w:pStyle w:val="code"/>
+      </w:pPr>
+      <w:r>
+        <w:t xml:space="preserve">    </w:t>
+      </w:r>
+      <w:proofErr w:type="spellStart"/>
+      <w:r>
+        <w:t>draw_set_valign</w:t>
+      </w:r>
+      <w:proofErr w:type="spellEnd"/>
+      <w:r>
+        <w:t>(</w:t>
+      </w:r>
+      <w:proofErr w:type="spellStart"/>
+      <w:r>
+        <w:t>fa_top</w:t>
+      </w:r>
+      <w:proofErr w:type="spellEnd"/>
+      <w:r>
+        <w:t>);</w:t>
+      </w:r>
+    </w:p>
+    <w:p>
+      <w:pPr>
+        <w:pStyle w:val="code"/>
+      </w:pPr>
+      <w:r>
+        <w:t xml:space="preserve">    </w:t>
+      </w:r>
+      <w:proofErr w:type="spellStart"/>
+      <w:r>
+        <w:t>draw_set_color</w:t>
+      </w:r>
+      <w:proofErr w:type="spellEnd"/>
+      <w:r>
+        <w:t>(</w:t>
+      </w:r>
+      <w:proofErr w:type="spellStart"/>
+      <w:r>
+        <w:t>c_white</w:t>
+      </w:r>
+      <w:proofErr w:type="spellEnd"/>
+      <w:r>
+        <w:t>);</w:t>
+      </w:r>
+    </w:p>
+    <w:p>
+      <w:pPr>
+        <w:pStyle w:val="code"/>
+      </w:pPr>
+      <w:r>
+        <w:t xml:space="preserve">    </w:t>
+      </w:r>
+      <w:proofErr w:type="spellStart"/>
+      <w:r>
+        <w:t>draw_</w:t>
+      </w:r>
+      <w:proofErr w:type="gramStart"/>
+      <w:r>
+        <w:t>text</w:t>
+      </w:r>
+      <w:proofErr w:type="spellEnd"/>
+      <w:r>
+        <w:t>(</w:t>
+      </w:r>
+      <w:proofErr w:type="gramEnd"/>
+      <w:r>
+        <w:t xml:space="preserve">x, </w:t>
+      </w:r>
+      <w:proofErr w:type="spellStart"/>
+      <w:r>
+        <w:t>bar_y</w:t>
+      </w:r>
+      <w:proofErr w:type="spellEnd"/>
+      <w:r>
+        <w:t xml:space="preserve"> + </w:t>
+      </w:r>
+      <w:proofErr w:type="spellStart"/>
+      <w:r>
+        <w:t>bar_height</w:t>
+      </w:r>
+      <w:proofErr w:type="spellEnd"/>
+      <w:r>
+        <w:t xml:space="preserve"> + 4, string(</w:t>
+      </w:r>
+      <w:proofErr w:type="spellStart"/>
+      <w:r>
+        <w:t>current_hp</w:t>
+      </w:r>
+      <w:proofErr w:type="spellEnd"/>
+      <w:r>
+        <w:t>) + " / " + string(</w:t>
+      </w:r>
+      <w:proofErr w:type="spellStart"/>
+      <w:r>
+        <w:t>max_hp</w:t>
+      </w:r>
+      <w:proofErr w:type="spellEnd"/>
+      <w:r>
+        <w:t>));</w:t>
+      </w:r>
+    </w:p>
+    <w:p>
+      <w:pPr>
+        <w:pStyle w:val="code"/>
+      </w:pPr>
+    </w:p>
+    <w:p>
+      <w:pPr>
+        <w:pStyle w:val="code"/>
+      </w:pPr>
+      <w:r>
+        <w:t xml:space="preserve">    // Reset draw settings</w:t>
+      </w:r>
+    </w:p>
+    <w:p>
+      <w:pPr>
+        <w:pStyle w:val="code"/>
+      </w:pPr>
+      <w:r>
+        <w:t xml:space="preserve">    </w:t>
+      </w:r>
+      <w:proofErr w:type="spellStart"/>
+      <w:r>
+        <w:t>draw_set_halign</w:t>
+      </w:r>
+      <w:proofErr w:type="spellEnd"/>
+      <w:r>
+        <w:t>(</w:t>
+      </w:r>
+      <w:proofErr w:type="spellStart"/>
+      <w:r>
+        <w:t>fa_left</w:t>
+      </w:r>
+      <w:proofErr w:type="spellEnd"/>
+      <w:r>
+        <w:t>);</w:t>
+      </w:r>
+    </w:p>
+    <w:p>
+      <w:pPr>
+        <w:pStyle w:val="code"/>
+      </w:pPr>
+      <w:r>
+        <w:t xml:space="preserve">    </w:t>
+      </w:r>
+      <w:proofErr w:type="spellStart"/>
+      <w:r>
+        <w:t>draw_set_valign</w:t>
+      </w:r>
+      <w:proofErr w:type="spellEnd"/>
+      <w:r>
+        <w:t>(</w:t>
+      </w:r>
+      <w:proofErr w:type="spellStart"/>
+      <w:r>
+        <w:t>fa_top</w:t>
+      </w:r>
+      <w:proofErr w:type="spellEnd"/>
+      <w:r>
+        <w:t>);</w:t>
+      </w:r>
+    </w:p>
+    <w:p>
+      <w:pPr>
+        <w:pStyle w:val="code"/>
+      </w:pPr>
+      <w:r>
+        <w:t xml:space="preserve">    </w:t>
+      </w:r>
+      <w:proofErr w:type="spellStart"/>
+      <w:r>
+        <w:t>draw_set_color</w:t>
+      </w:r>
+      <w:proofErr w:type="spellEnd"/>
+      <w:r>
+        <w:t>(</w:t>
+      </w:r>
+      <w:proofErr w:type="spellStart"/>
+      <w:r>
+        <w:t>c_white</w:t>
+      </w:r>
+      <w:proofErr w:type="spellEnd"/>
+      <w:r>
+        <w:t>);</w:t>
+      </w:r>
+    </w:p>
+    <w:p>
+      <w:pPr>
+        <w:pStyle w:val="code"/>
+      </w:pPr>
+      <w:r>
         <w:t>}</w:t>
-      </w:r>
-    </w:p>
-    <w:p>
-      <w:pPr>
-        <w:pStyle w:val="code"/>
-      </w:pPr>
-    </w:p>
-    <w:p>
-      <w:pPr>
-        <w:pStyle w:val="code"/>
-      </w:pPr>
-      <w:r>
-        <w:t>// Draw HP bar above enemy</w:t>
-      </w:r>
-    </w:p>
-    <w:p>
-      <w:pPr>
-        <w:pStyle w:val="code"/>
-      </w:pPr>
-      <w:r>
-        <w:t xml:space="preserve">var </w:t>
-      </w:r>
-      <w:proofErr w:type="spellStart"/>
-      <w:r>
-        <w:t>bar_width</w:t>
-      </w:r>
-      <w:proofErr w:type="spellEnd"/>
-      <w:r>
-        <w:t xml:space="preserve"> = 100;</w:t>
-      </w:r>
-    </w:p>
-    <w:p>
-      <w:pPr>
-        <w:pStyle w:val="code"/>
-      </w:pPr>
-      <w:r>
-        <w:t xml:space="preserve">var </w:t>
-      </w:r>
-      <w:proofErr w:type="spellStart"/>
-      <w:r>
-        <w:t>bar_height</w:t>
-      </w:r>
-      <w:proofErr w:type="spellEnd"/>
-      <w:r>
-        <w:t xml:space="preserve"> = 8;</w:t>
-      </w:r>
-    </w:p>
-    <w:p>
-      <w:pPr>
-        <w:pStyle w:val="code"/>
-      </w:pPr>
-      <w:r>
-        <w:t xml:space="preserve">var </w:t>
-      </w:r>
-      <w:proofErr w:type="spellStart"/>
-      <w:r>
-        <w:t>bar_x</w:t>
-      </w:r>
-      <w:proofErr w:type="spellEnd"/>
-      <w:r>
-        <w:t xml:space="preserve"> = x - </w:t>
-      </w:r>
-      <w:proofErr w:type="spellStart"/>
-      <w:r>
-        <w:t>bar_width</w:t>
-      </w:r>
-      <w:proofErr w:type="spellEnd"/>
-      <w:r>
-        <w:t xml:space="preserve"> / 2;</w:t>
-      </w:r>
-    </w:p>
-    <w:p>
-      <w:pPr>
-        <w:pStyle w:val="code"/>
-      </w:pPr>
-      <w:r>
-        <w:t xml:space="preserve">var </w:t>
-      </w:r>
-      <w:proofErr w:type="spellStart"/>
-      <w:r>
-        <w:t>bar_y</w:t>
-      </w:r>
-      <w:proofErr w:type="spellEnd"/>
-      <w:r>
-        <w:t xml:space="preserve"> = y - </w:t>
-      </w:r>
-      <w:proofErr w:type="spellStart"/>
-      <w:r>
-        <w:t>sprite_height</w:t>
-      </w:r>
-      <w:proofErr w:type="spellEnd"/>
-      <w:r>
-        <w:t xml:space="preserve"> / 2 - 20;</w:t>
-      </w:r>
-    </w:p>
-    <w:p>
-      <w:pPr>
-        <w:pStyle w:val="code"/>
-      </w:pPr>
-    </w:p>
-    <w:p>
-      <w:pPr>
-        <w:pStyle w:val="code"/>
-      </w:pPr>
-      <w:r>
-        <w:t>// Background</w:t>
-      </w:r>
-    </w:p>
-    <w:p>
-      <w:pPr>
-        <w:pStyle w:val="code"/>
-      </w:pPr>
-      <w:proofErr w:type="spellStart"/>
-      <w:r>
-        <w:t>draw_set_color</w:t>
-      </w:r>
-      <w:proofErr w:type="spellEnd"/>
-      <w:r>
-        <w:t>(</w:t>
-      </w:r>
-      <w:proofErr w:type="spellStart"/>
-      <w:r>
-        <w:t>c_black</w:t>
-      </w:r>
-      <w:proofErr w:type="spellEnd"/>
-      <w:r>
-        <w:t>);</w:t>
-      </w:r>
-    </w:p>
-    <w:p>
-      <w:pPr>
-        <w:pStyle w:val="code"/>
-      </w:pPr>
-      <w:proofErr w:type="spellStart"/>
-      <w:r>
-        <w:t>draw_</w:t>
-      </w:r>
-      <w:proofErr w:type="gramStart"/>
-      <w:r>
-        <w:t>rectangle</w:t>
-      </w:r>
-      <w:proofErr w:type="spellEnd"/>
-      <w:r>
-        <w:t>(</w:t>
-      </w:r>
-      <w:proofErr w:type="spellStart"/>
-      <w:proofErr w:type="gramEnd"/>
-      <w:r>
-        <w:t>bar_x</w:t>
-      </w:r>
-      <w:proofErr w:type="spellEnd"/>
-      <w:r>
-        <w:t xml:space="preserve"> - 1, </w:t>
-      </w:r>
-      <w:proofErr w:type="spellStart"/>
-      <w:r>
-        <w:t>bar_y</w:t>
-      </w:r>
-      <w:proofErr w:type="spellEnd"/>
-      <w:r>
-        <w:t xml:space="preserve"> - 1, </w:t>
-      </w:r>
-      <w:proofErr w:type="spellStart"/>
-      <w:r>
-        <w:t>bar_x</w:t>
-      </w:r>
-      <w:proofErr w:type="spellEnd"/>
-      <w:r>
-        <w:t xml:space="preserve"> + </w:t>
-      </w:r>
-      <w:proofErr w:type="spellStart"/>
-      <w:r>
-        <w:t>bar_width</w:t>
-      </w:r>
-      <w:proofErr w:type="spellEnd"/>
-      <w:r>
-        <w:t xml:space="preserve"> + 1, </w:t>
-      </w:r>
-      <w:proofErr w:type="spellStart"/>
-      <w:r>
-        <w:t>bar_y</w:t>
-      </w:r>
-      <w:proofErr w:type="spellEnd"/>
-      <w:r>
-        <w:t xml:space="preserve"> + </w:t>
-      </w:r>
-      <w:proofErr w:type="spellStart"/>
-      <w:r>
-        <w:t>bar_height</w:t>
-      </w:r>
-      <w:proofErr w:type="spellEnd"/>
-      <w:r>
-        <w:t xml:space="preserve"> + 1, false);</w:t>
-      </w:r>
-    </w:p>
-    <w:p>
-      <w:pPr>
-        <w:pStyle w:val="code"/>
-      </w:pPr>
-    </w:p>
-    <w:p>
-      <w:pPr>
-        <w:pStyle w:val="code"/>
-      </w:pPr>
-      <w:r>
-        <w:t>// Red background</w:t>
-      </w:r>
-    </w:p>
-    <w:p>
-      <w:pPr>
-        <w:pStyle w:val="code"/>
-      </w:pPr>
-      <w:proofErr w:type="spellStart"/>
-      <w:r>
-        <w:t>draw_set_color</w:t>
-      </w:r>
-      <w:proofErr w:type="spellEnd"/>
-      <w:r>
-        <w:t>(</w:t>
-      </w:r>
-      <w:proofErr w:type="spellStart"/>
-      <w:r>
-        <w:t>c_red</w:t>
-      </w:r>
-      <w:proofErr w:type="spellEnd"/>
-      <w:r>
-        <w:t>);</w:t>
-      </w:r>
-    </w:p>
-    <w:p>
-      <w:pPr>
-        <w:pStyle w:val="code"/>
-      </w:pPr>
-      <w:proofErr w:type="spellStart"/>
-      <w:r>
-        <w:t>draw_</w:t>
-      </w:r>
-      <w:proofErr w:type="gramStart"/>
-      <w:r>
-        <w:t>rectangle</w:t>
-      </w:r>
-      <w:proofErr w:type="spellEnd"/>
-      <w:r>
-        <w:t>(</w:t>
-      </w:r>
-      <w:proofErr w:type="spellStart"/>
-      <w:proofErr w:type="gramEnd"/>
-      <w:r>
-        <w:t>bar_x</w:t>
-      </w:r>
-      <w:proofErr w:type="spellEnd"/>
-      <w:r>
-        <w:t xml:space="preserve">, </w:t>
-      </w:r>
-      <w:proofErr w:type="spellStart"/>
-      <w:r>
-        <w:t>bar_y</w:t>
-      </w:r>
-      <w:proofErr w:type="spellEnd"/>
-      <w:r>
-        <w:t xml:space="preserve">, </w:t>
-      </w:r>
-      <w:proofErr w:type="spellStart"/>
-      <w:r>
-        <w:t>bar_x</w:t>
-      </w:r>
-      <w:proofErr w:type="spellEnd"/>
-      <w:r>
-        <w:t xml:space="preserve"> + </w:t>
-      </w:r>
-      <w:proofErr w:type="spellStart"/>
-      <w:r>
-        <w:t>bar_width</w:t>
-      </w:r>
-      <w:proofErr w:type="spellEnd"/>
-      <w:r>
-        <w:t xml:space="preserve">, </w:t>
-      </w:r>
-      <w:proofErr w:type="spellStart"/>
-      <w:r>
-        <w:t>bar_y</w:t>
-      </w:r>
-      <w:proofErr w:type="spellEnd"/>
-      <w:r>
-        <w:t xml:space="preserve"> + </w:t>
-      </w:r>
-      <w:proofErr w:type="spellStart"/>
-      <w:r>
-        <w:t>bar_height</w:t>
-      </w:r>
-      <w:proofErr w:type="spellEnd"/>
-      <w:r>
-        <w:t>, false);</w:t>
-      </w:r>
-    </w:p>
-    <w:p>
-      <w:pPr>
-        <w:pStyle w:val="code"/>
-      </w:pPr>
-    </w:p>
-    <w:p>
-      <w:pPr>
-        <w:pStyle w:val="code"/>
-      </w:pPr>
-      <w:r>
-        <w:t>// Green health</w:t>
-      </w:r>
-    </w:p>
-    <w:p>
-      <w:pPr>
-        <w:pStyle w:val="code"/>
-      </w:pPr>
-      <w:r>
-        <w:t xml:space="preserve">var </w:t>
-      </w:r>
-      <w:proofErr w:type="spellStart"/>
-      <w:r>
-        <w:t>hp_percent</w:t>
-      </w:r>
-      <w:proofErr w:type="spellEnd"/>
-      <w:r>
-        <w:t xml:space="preserve"> = </w:t>
-      </w:r>
-      <w:proofErr w:type="spellStart"/>
-      <w:r>
-        <w:t>current_hp</w:t>
-      </w:r>
-      <w:proofErr w:type="spellEnd"/>
-      <w:r>
-        <w:t xml:space="preserve"> / </w:t>
-      </w:r>
-      <w:proofErr w:type="spellStart"/>
-      <w:r>
-        <w:t>max_hp</w:t>
-      </w:r>
-      <w:proofErr w:type="spellEnd"/>
-      <w:r>
-        <w:t>;</w:t>
-      </w:r>
-    </w:p>
-    <w:p>
-      <w:pPr>
-        <w:pStyle w:val="code"/>
-      </w:pPr>
-      <w:proofErr w:type="spellStart"/>
-      <w:r>
-        <w:t>draw_set_color</w:t>
-      </w:r>
-      <w:proofErr w:type="spellEnd"/>
-      <w:r>
-        <w:t>(</w:t>
-      </w:r>
-      <w:proofErr w:type="spellStart"/>
-      <w:r>
-        <w:t>c_lime</w:t>
-      </w:r>
-      <w:proofErr w:type="spellEnd"/>
-      <w:r>
-        <w:t>);</w:t>
-      </w:r>
-    </w:p>
-    <w:p>
-      <w:pPr>
-        <w:pStyle w:val="code"/>
-      </w:pPr>
-      <w:proofErr w:type="spellStart"/>
-      <w:r>
-        <w:t>draw_</w:t>
-      </w:r>
-      <w:proofErr w:type="gramStart"/>
-      <w:r>
-        <w:t>rectangle</w:t>
-      </w:r>
-      <w:proofErr w:type="spellEnd"/>
-      <w:r>
-        <w:t>(</w:t>
-      </w:r>
-      <w:proofErr w:type="spellStart"/>
-      <w:proofErr w:type="gramEnd"/>
-      <w:r>
-        <w:t>bar_x</w:t>
-      </w:r>
-      <w:proofErr w:type="spellEnd"/>
-      <w:r>
-        <w:t xml:space="preserve">, </w:t>
-      </w:r>
-      <w:proofErr w:type="spellStart"/>
-      <w:r>
-        <w:t>bar_y</w:t>
-      </w:r>
-      <w:proofErr w:type="spellEnd"/>
-      <w:r>
-        <w:t xml:space="preserve">, </w:t>
-      </w:r>
-      <w:proofErr w:type="spellStart"/>
-      <w:r>
-        <w:t>bar_x</w:t>
-      </w:r>
-      <w:proofErr w:type="spellEnd"/>
-      <w:r>
-        <w:t xml:space="preserve"> + (</w:t>
-      </w:r>
-      <w:proofErr w:type="spellStart"/>
-      <w:r>
-        <w:t>bar_width</w:t>
-      </w:r>
-      <w:proofErr w:type="spellEnd"/>
-      <w:r>
-        <w:t xml:space="preserve"> * </w:t>
-      </w:r>
-      <w:proofErr w:type="spellStart"/>
-      <w:r>
-        <w:t>hp_percent</w:t>
-      </w:r>
-      <w:proofErr w:type="spellEnd"/>
-      <w:r>
-        <w:t xml:space="preserve">), </w:t>
-      </w:r>
-      <w:proofErr w:type="spellStart"/>
-      <w:r>
-        <w:t>bar_y</w:t>
-      </w:r>
-      <w:proofErr w:type="spellEnd"/>
-      <w:r>
-        <w:t xml:space="preserve"> + </w:t>
-      </w:r>
-      <w:proofErr w:type="spellStart"/>
-      <w:r>
-        <w:t>bar_height</w:t>
-      </w:r>
-      <w:proofErr w:type="spellEnd"/>
-      <w:r>
-        <w:t>, false);</w:t>
-      </w:r>
-    </w:p>
-    <w:p>
-      <w:pPr>
-        <w:pStyle w:val="code"/>
-      </w:pPr>
-    </w:p>
-    <w:p>
-      <w:pPr>
-        <w:pStyle w:val="code"/>
-      </w:pPr>
-      <w:r>
-        <w:t>// Border</w:t>
-      </w:r>
-    </w:p>
-    <w:p>
-      <w:pPr>
-        <w:pStyle w:val="code"/>
-      </w:pPr>
-      <w:proofErr w:type="spellStart"/>
-      <w:r>
-        <w:t>draw_set_color</w:t>
-      </w:r>
-      <w:proofErr w:type="spellEnd"/>
-      <w:r>
-        <w:t>(</w:t>
-      </w:r>
-      <w:proofErr w:type="spellStart"/>
-      <w:r>
-        <w:t>c_white</w:t>
-      </w:r>
-      <w:proofErr w:type="spellEnd"/>
-      <w:r>
-        <w:t>);</w:t>
-      </w:r>
-    </w:p>
-    <w:p>
-      <w:pPr>
-        <w:pStyle w:val="code"/>
-      </w:pPr>
-      <w:proofErr w:type="spellStart"/>
-      <w:r>
-        <w:t>draw_</w:t>
-      </w:r>
-      <w:proofErr w:type="gramStart"/>
-      <w:r>
-        <w:t>rectangle</w:t>
-      </w:r>
-      <w:proofErr w:type="spellEnd"/>
-      <w:r>
-        <w:t>(</w:t>
-      </w:r>
-      <w:proofErr w:type="spellStart"/>
-      <w:proofErr w:type="gramEnd"/>
-      <w:r>
-        <w:t>bar_x</w:t>
-      </w:r>
-      <w:proofErr w:type="spellEnd"/>
-      <w:r>
-        <w:t xml:space="preserve"> - 1, </w:t>
-      </w:r>
-      <w:proofErr w:type="spellStart"/>
-      <w:r>
-        <w:t>bar_y</w:t>
-      </w:r>
-      <w:proofErr w:type="spellEnd"/>
-      <w:r>
-        <w:t xml:space="preserve"> - 1, </w:t>
-      </w:r>
-      <w:proofErr w:type="spellStart"/>
-      <w:r>
-        <w:t>bar_x</w:t>
-      </w:r>
-      <w:proofErr w:type="spellEnd"/>
-      <w:r>
-        <w:t xml:space="preserve"> + </w:t>
-      </w:r>
-      <w:proofErr w:type="spellStart"/>
-      <w:r>
-        <w:t>bar_width</w:t>
-      </w:r>
-      <w:proofErr w:type="spellEnd"/>
-      <w:r>
-        <w:t xml:space="preserve"> + 1, </w:t>
-      </w:r>
-      <w:proofErr w:type="spellStart"/>
-      <w:r>
-        <w:t>bar_y</w:t>
-      </w:r>
-      <w:proofErr w:type="spellEnd"/>
-      <w:r>
-        <w:t xml:space="preserve"> + </w:t>
-      </w:r>
-      <w:proofErr w:type="spellStart"/>
-      <w:r>
-        <w:t>bar_height</w:t>
-      </w:r>
-      <w:proofErr w:type="spellEnd"/>
-      <w:r>
-        <w:t xml:space="preserve"> + 1, true);</w:t>
-      </w:r>
-    </w:p>
-    <w:p>
-      <w:pPr>
-        <w:pStyle w:val="code"/>
-      </w:pPr>
-    </w:p>
-    <w:p>
-      <w:pPr>
-        <w:pStyle w:val="code"/>
-      </w:pPr>
-      <w:r>
-        <w:t>// HP text</w:t>
-      </w:r>
-    </w:p>
-    <w:p>
-      <w:pPr>
-        <w:pStyle w:val="code"/>
-      </w:pPr>
-      <w:proofErr w:type="spellStart"/>
-      <w:r>
-        <w:t>draw_set_halign</w:t>
-      </w:r>
-      <w:proofErr w:type="spellEnd"/>
-      <w:r>
-        <w:t>(</w:t>
-      </w:r>
-      <w:proofErr w:type="spellStart"/>
-      <w:r>
-        <w:t>fa_center</w:t>
-      </w:r>
-      <w:proofErr w:type="spellEnd"/>
-      <w:r>
-        <w:t>);</w:t>
-      </w:r>
-    </w:p>
-    <w:p>
-      <w:pPr>
-        <w:pStyle w:val="code"/>
-      </w:pPr>
-      <w:proofErr w:type="spellStart"/>
-      <w:r>
-        <w:t>draw_set_valign</w:t>
-      </w:r>
-      <w:proofErr w:type="spellEnd"/>
-      <w:r>
-        <w:t>(</w:t>
-      </w:r>
-      <w:proofErr w:type="spellStart"/>
-      <w:r>
-        <w:t>fa_top</w:t>
-      </w:r>
-      <w:proofErr w:type="spellEnd"/>
-      <w:r>
-        <w:t>);</w:t>
-      </w:r>
-    </w:p>
-    <w:p>
-      <w:pPr>
-        <w:pStyle w:val="code"/>
-      </w:pPr>
-      <w:proofErr w:type="spellStart"/>
-      <w:r>
-        <w:t>draw_set_color</w:t>
-      </w:r>
-      <w:proofErr w:type="spellEnd"/>
-      <w:r>
-        <w:t>(</w:t>
-      </w:r>
-      <w:proofErr w:type="spellStart"/>
-      <w:r>
-        <w:t>c_white</w:t>
-      </w:r>
-      <w:proofErr w:type="spellEnd"/>
-      <w:r>
-        <w:t>);</w:t>
-      </w:r>
-    </w:p>
-    <w:p>
-      <w:pPr>
-        <w:pStyle w:val="code"/>
-      </w:pPr>
-      <w:proofErr w:type="spellStart"/>
-      <w:r>
-        <w:lastRenderedPageBreak/>
-        <w:t>draw_</w:t>
-      </w:r>
-      <w:proofErr w:type="gramStart"/>
-      <w:r>
-        <w:t>text</w:t>
-      </w:r>
-      <w:proofErr w:type="spellEnd"/>
-      <w:r>
-        <w:t>(</w:t>
-      </w:r>
-      <w:proofErr w:type="gramEnd"/>
-      <w:r>
-        <w:t xml:space="preserve">x, </w:t>
-      </w:r>
-      <w:proofErr w:type="spellStart"/>
-      <w:r>
-        <w:t>bar_y</w:t>
-      </w:r>
-      <w:proofErr w:type="spellEnd"/>
-      <w:r>
-        <w:t xml:space="preserve"> + </w:t>
-      </w:r>
-      <w:proofErr w:type="spellStart"/>
-      <w:r>
-        <w:t>bar_height</w:t>
-      </w:r>
-      <w:proofErr w:type="spellEnd"/>
-      <w:r>
-        <w:t xml:space="preserve"> + 4, string(</w:t>
-      </w:r>
-      <w:proofErr w:type="spellStart"/>
-      <w:r>
-        <w:t>current_hp</w:t>
-      </w:r>
-      <w:proofErr w:type="spellEnd"/>
-      <w:r>
-        <w:t>) + " / " + string(</w:t>
-      </w:r>
-      <w:proofErr w:type="spellStart"/>
-      <w:r>
-        <w:t>max_hp</w:t>
-      </w:r>
-      <w:proofErr w:type="spellEnd"/>
-      <w:r>
-        <w:t>));</w:t>
-      </w:r>
-    </w:p>
-    <w:p>
-      <w:pPr>
-        <w:pStyle w:val="code"/>
-      </w:pPr>
-    </w:p>
-    <w:p>
-      <w:pPr>
-        <w:pStyle w:val="code"/>
-      </w:pPr>
-      <w:r>
-        <w:t>// Reset draw settings</w:t>
-      </w:r>
-    </w:p>
-    <w:p>
-      <w:pPr>
-        <w:pStyle w:val="code"/>
-      </w:pPr>
-      <w:proofErr w:type="spellStart"/>
-      <w:r>
-        <w:t>draw_set_halign</w:t>
-      </w:r>
-      <w:proofErr w:type="spellEnd"/>
-      <w:r>
-        <w:t>(</w:t>
-      </w:r>
-      <w:proofErr w:type="spellStart"/>
-      <w:r>
-        <w:t>fa_left</w:t>
-      </w:r>
-      <w:proofErr w:type="spellEnd"/>
-      <w:r>
-        <w:t>);</w:t>
-      </w:r>
-    </w:p>
-    <w:p>
-      <w:pPr>
-        <w:pStyle w:val="code"/>
-      </w:pPr>
-      <w:proofErr w:type="spellStart"/>
-      <w:r>
-        <w:t>draw_set_valign</w:t>
-      </w:r>
-      <w:proofErr w:type="spellEnd"/>
-      <w:r>
-        <w:t>(</w:t>
-      </w:r>
-      <w:proofErr w:type="spellStart"/>
-      <w:r>
-        <w:t>fa_top</w:t>
-      </w:r>
-      <w:proofErr w:type="spellEnd"/>
-      <w:r>
-        <w:t>);</w:t>
-      </w:r>
-    </w:p>
-    <w:p>
-      <w:pPr>
-        <w:pStyle w:val="code"/>
-      </w:pPr>
-      <w:proofErr w:type="spellStart"/>
-      <w:r>
-        <w:t>draw_set_color</w:t>
-      </w:r>
-      <w:proofErr w:type="spellEnd"/>
-      <w:r>
-        <w:t>(</w:t>
-      </w:r>
-      <w:proofErr w:type="spellStart"/>
-      <w:r>
-        <w:t>c_white</w:t>
-      </w:r>
-      <w:proofErr w:type="spellEnd"/>
-      <w:r>
-        <w:t>);</w:t>
       </w:r>
     </w:p>
     <w:sectPr>
